--- a/[gaming]/[dnd]/high-variance-dice.docx
+++ b/[gaming]/[dnd]/high-variance-dice.docx
@@ -389,46 +389,37 @@
         <w:rPr>
           <w:i/>
         </w:rPr>
-        <w:t>ource: Wyrmwood Gaming -</w:t>
+        <w:t xml:space="preserve">ource: </w:t>
       </w:r>
       <w:hyperlink r:id="rId8">
         <w:r>
           <w:rPr>
+            <w:rStyle w:val="InternetLink"/>
             <w:i/>
           </w:rPr>
-          <w:t xml:space="preserve"> </w:t>
+          <w:t>Wyrmwood Gaming</w:t>
         </w:r>
       </w:hyperlink>
+    </w:p>
+    <w:p>
+      <w:pPr>
+        <w:pStyle w:val="Normal1"/>
+        <w:pageBreakBefore w:val="false"/>
+        <w:spacing w:lineRule="auto" w:line="240" w:before="240" w:after="240"/>
+        <w:jc w:val="both"/>
+        <w:rPr/>
+      </w:pPr>
+      <w:r>
+        <w:rPr/>
+        <w:t>The program I’ve written will roll both a standard d20 and a high-variance (weighted) d20 10,000 times each and plot the results on a bar graph using</w:t>
+      </w:r>
       <w:hyperlink r:id="rId9">
-        <w:r>
-          <w:rPr>
-            <w:i/>
-            <w:color w:val="1155CC"/>
-            <w:u w:val="single"/>
-          </w:rPr>
-          <w:t>Link</w:t>
-        </w:r>
-      </w:hyperlink>
-    </w:p>
-    <w:p>
-      <w:pPr>
-        <w:pStyle w:val="Normal1"/>
-        <w:pageBreakBefore w:val="false"/>
-        <w:spacing w:lineRule="auto" w:line="240" w:before="240" w:after="240"/>
-        <w:jc w:val="both"/>
-        <w:rPr/>
-      </w:pPr>
-      <w:r>
-        <w:rPr/>
-        <w:t>The program I’ve written will roll both a standard d20 and a high-variance (weighted) d20 10,000 times each and plot the results on a bar graph using</w:t>
-      </w:r>
-      <w:hyperlink r:id="rId10">
         <w:r>
           <w:rPr/>
           <w:t xml:space="preserve"> </w:t>
         </w:r>
       </w:hyperlink>
-      <w:hyperlink r:id="rId11">
+      <w:hyperlink r:id="rId10">
         <w:r>
           <w:rPr>
             <w:color w:val="1155CC"/>
@@ -473,7 +464,7 @@
                     </pic:cNvPicPr>
                   </pic:nvPicPr>
                   <pic:blipFill>
-                    <a:blip r:embed="rId12"/>
+                    <a:blip r:embed="rId11"/>
                     <a:stretch>
                       <a:fillRect/>
                     </a:stretch>
@@ -854,6 +845,68 @@
                 <pic:pic xmlns:pic="http://schemas.openxmlformats.org/drawingml/2006/picture">
                   <pic:nvPicPr>
                     <pic:cNvPr id="4" name="image3.png" descr=""/>
+                    <pic:cNvPicPr>
+                      <a:picLocks noChangeAspect="1" noChangeArrowheads="1"/>
+                    </pic:cNvPicPr>
+                  </pic:nvPicPr>
+                  <pic:blipFill>
+                    <a:blip r:embed="rId12"/>
+                    <a:stretch>
+                      <a:fillRect/>
+                    </a:stretch>
+                  </pic:blipFill>
+                  <pic:spPr bwMode="auto">
+                    <a:xfrm>
+                      <a:off x="0" y="0"/>
+                      <a:ext cx="5943600" cy="3009900"/>
+                    </a:xfrm>
+                    <a:prstGeom prst="rect">
+                      <a:avLst/>
+                    </a:prstGeom>
+                  </pic:spPr>
+                </pic:pic>
+              </a:graphicData>
+            </a:graphic>
+          </wp:inline>
+        </w:drawing>
+      </w:r>
+    </w:p>
+    <w:p>
+      <w:pPr>
+        <w:pStyle w:val="Normal1"/>
+        <w:pageBreakBefore w:val="false"/>
+        <w:spacing w:lineRule="auto" w:line="240" w:before="240" w:after="240"/>
+        <w:jc w:val="both"/>
+        <w:rPr/>
+      </w:pPr>
+      <w:r>
+        <w:rPr/>
+        <w:t>In the figure above, you can see the success rate of a standard d20 vs. DC (or you can also treat the x axis as AC, they function the same). Each element in this DC array presents a different probability of success, even when considering attribute bonuses or deductions. This distribution is at the core of the d20 functionality in 5e’s success-or-failure mechanics. Now consider the next figure:</w:t>
+      </w:r>
+    </w:p>
+    <w:p>
+      <w:pPr>
+        <w:pStyle w:val="Normal1"/>
+        <w:pageBreakBefore w:val="false"/>
+        <w:spacing w:lineRule="auto" w:line="240" w:before="240" w:after="240"/>
+        <w:jc w:val="both"/>
+        <w:rPr/>
+      </w:pPr>
+      <w:r>
+        <w:rPr/>
+        <w:drawing>
+          <wp:inline distT="0" distB="0" distL="0" distR="0">
+            <wp:extent cx="5943600" cy="3009900"/>
+            <wp:effectExtent l="0" t="0" r="0" b="0"/>
+            <wp:docPr id="5" name="image4.png" descr=""/>
+            <wp:cNvGraphicFramePr>
+              <a:graphicFrameLocks xmlns:a="http://schemas.openxmlformats.org/drawingml/2006/main" noChangeAspect="1"/>
+            </wp:cNvGraphicFramePr>
+            <a:graphic xmlns:a="http://schemas.openxmlformats.org/drawingml/2006/main">
+              <a:graphicData uri="http://schemas.openxmlformats.org/drawingml/2006/picture">
+                <pic:pic xmlns:pic="http://schemas.openxmlformats.org/drawingml/2006/picture">
+                  <pic:nvPicPr>
+                    <pic:cNvPr id="5" name="image4.png" descr=""/>
                     <pic:cNvPicPr>
                       <a:picLocks noChangeAspect="1" noChangeArrowheads="1"/>
                     </pic:cNvPicPr>
@@ -890,68 +943,6 @@
       </w:pPr>
       <w:r>
         <w:rPr/>
-        <w:t>In the figure above, you can see the success rate of a standard d20 vs. DC (or you can also treat the x axis as AC, they function the same). Each element in this DC array presents a different probability of success, even when considering attribute bonuses or deductions. This distribution is at the core of the d20 functionality in 5e’s success-or-failure mechanics. Now consider the next figure:</w:t>
-      </w:r>
-    </w:p>
-    <w:p>
-      <w:pPr>
-        <w:pStyle w:val="Normal1"/>
-        <w:pageBreakBefore w:val="false"/>
-        <w:spacing w:lineRule="auto" w:line="240" w:before="240" w:after="240"/>
-        <w:jc w:val="both"/>
-        <w:rPr/>
-      </w:pPr>
-      <w:r>
-        <w:rPr/>
-        <w:drawing>
-          <wp:inline distT="0" distB="0" distL="0" distR="0">
-            <wp:extent cx="5943600" cy="3009900"/>
-            <wp:effectExtent l="0" t="0" r="0" b="0"/>
-            <wp:docPr id="5" name="image4.png" descr=""/>
-            <wp:cNvGraphicFramePr>
-              <a:graphicFrameLocks xmlns:a="http://schemas.openxmlformats.org/drawingml/2006/main" noChangeAspect="1"/>
-            </wp:cNvGraphicFramePr>
-            <a:graphic xmlns:a="http://schemas.openxmlformats.org/drawingml/2006/main">
-              <a:graphicData uri="http://schemas.openxmlformats.org/drawingml/2006/picture">
-                <pic:pic xmlns:pic="http://schemas.openxmlformats.org/drawingml/2006/picture">
-                  <pic:nvPicPr>
-                    <pic:cNvPr id="5" name="image4.png" descr=""/>
-                    <pic:cNvPicPr>
-                      <a:picLocks noChangeAspect="1" noChangeArrowheads="1"/>
-                    </pic:cNvPicPr>
-                  </pic:nvPicPr>
-                  <pic:blipFill>
-                    <a:blip r:embed="rId14"/>
-                    <a:stretch>
-                      <a:fillRect/>
-                    </a:stretch>
-                  </pic:blipFill>
-                  <pic:spPr bwMode="auto">
-                    <a:xfrm>
-                      <a:off x="0" y="0"/>
-                      <a:ext cx="5943600" cy="3009900"/>
-                    </a:xfrm>
-                    <a:prstGeom prst="rect">
-                      <a:avLst/>
-                    </a:prstGeom>
-                  </pic:spPr>
-                </pic:pic>
-              </a:graphicData>
-            </a:graphic>
-          </wp:inline>
-        </w:drawing>
-      </w:r>
-    </w:p>
-    <w:p>
-      <w:pPr>
-        <w:pStyle w:val="Normal1"/>
-        <w:pageBreakBefore w:val="false"/>
-        <w:spacing w:lineRule="auto" w:line="240" w:before="240" w:after="240"/>
-        <w:jc w:val="both"/>
-        <w:rPr/>
-      </w:pPr>
-      <w:r>
-        <w:rPr/>
         <w:t xml:space="preserve">With high-variance dice, when rolling against DC (or AC) and again factoring for bonuses or deductions, success and failure rate begin to tend towards 50% from the middle of the array. DC or AC of around 8 to 14 are almost coin flips. This takes away so much of what makes each PC or NPC unique in their design by both the players and the DM. </w:t>
       </w:r>
     </w:p>
@@ -1170,7 +1161,7 @@
                     </pic:cNvPicPr>
                   </pic:nvPicPr>
                   <pic:blipFill>
-                    <a:blip r:embed="rId15"/>
+                    <a:blip r:embed="rId14"/>
                     <a:stretch>
                       <a:fillRect/>
                     </a:stretch>

--- a/[gaming]/[dnd]/high-variance-dice.docx
+++ b/[gaming]/[dnd]/high-variance-dice.docx
@@ -35,7 +35,7 @@
     </w:p>
     <w:p>
       <w:pPr>
-        <w:pStyle w:val="Normal1"/>
+        <w:pStyle w:val="LOnormal"/>
         <w:pageBreakBefore w:val="false"/>
         <w:spacing w:lineRule="auto" w:line="240" w:before="240" w:after="240"/>
         <w:jc w:val="both"/>
@@ -87,7 +87,7 @@
     </w:p>
     <w:p>
       <w:pPr>
-        <w:pStyle w:val="Normal1"/>
+        <w:pStyle w:val="LOnormal"/>
         <w:pageBreakBefore w:val="false"/>
         <w:spacing w:lineRule="auto" w:line="240" w:before="240" w:after="240"/>
         <w:jc w:val="both"/>
@@ -138,7 +138,7 @@
     </w:p>
     <w:p>
       <w:pPr>
-        <w:pStyle w:val="Normal1"/>
+        <w:pStyle w:val="LOnormal"/>
         <w:pageBreakBefore w:val="false"/>
         <w:spacing w:lineRule="auto" w:line="240" w:before="240" w:after="240"/>
         <w:jc w:val="both"/>
@@ -178,7 +178,7 @@
     </w:p>
     <w:p>
       <w:pPr>
-        <w:pStyle w:val="Normal1"/>
+        <w:pStyle w:val="LOnormal"/>
         <w:pageBreakBefore w:val="false"/>
         <w:spacing w:lineRule="auto" w:line="240" w:before="240" w:after="240"/>
         <w:jc w:val="both"/>
@@ -201,7 +201,7 @@
     </w:p>
     <w:p>
       <w:pPr>
-        <w:pStyle w:val="Normal1"/>
+        <w:pStyle w:val="LOnormal"/>
         <w:pageBreakBefore w:val="false"/>
         <w:spacing w:lineRule="auto" w:line="240" w:before="240" w:after="240"/>
         <w:ind w:left="600" w:right="600" w:hanging="0"/>
@@ -226,7 +226,7 @@
     </w:p>
     <w:p>
       <w:pPr>
-        <w:pStyle w:val="Normal1"/>
+        <w:pStyle w:val="LOnormal"/>
         <w:pageBreakBefore w:val="false"/>
         <w:spacing w:lineRule="auto" w:line="240" w:before="240" w:after="240"/>
         <w:jc w:val="both"/>
@@ -239,7 +239,7 @@
     </w:p>
     <w:p>
       <w:pPr>
-        <w:pStyle w:val="Normal1"/>
+        <w:pStyle w:val="LOnormal"/>
         <w:pageBreakBefore w:val="false"/>
         <w:spacing w:lineRule="auto" w:line="240" w:before="240" w:after="240"/>
         <w:jc w:val="both"/>
@@ -252,7 +252,7 @@
     </w:p>
     <w:p>
       <w:pPr>
-        <w:pStyle w:val="Normal1"/>
+        <w:pStyle w:val="LOnormal"/>
         <w:pageBreakBefore w:val="false"/>
         <w:spacing w:lineRule="auto" w:line="240" w:before="240" w:after="240"/>
         <w:jc w:val="both"/>
@@ -292,7 +292,7 @@
     </w:p>
     <w:p>
       <w:pPr>
-        <w:pStyle w:val="Normal1"/>
+        <w:pStyle w:val="LOnormal"/>
         <w:pageBreakBefore w:val="false"/>
         <w:spacing w:lineRule="auto" w:line="240" w:before="240" w:after="240"/>
         <w:jc w:val="both"/>
@@ -305,7 +305,7 @@
     </w:p>
     <w:p>
       <w:pPr>
-        <w:pStyle w:val="Normal1"/>
+        <w:pStyle w:val="LOnormal"/>
         <w:pageBreakBefore w:val="false"/>
         <w:spacing w:lineRule="auto" w:line="240" w:before="240" w:after="240"/>
         <w:jc w:val="both"/>
@@ -317,12 +317,16 @@
         </w:rPr>
       </w:pPr>
       <w:r>
-        <w:rPr/>
-      </w:r>
-    </w:p>
-    <w:p>
-      <w:pPr>
-        <w:pStyle w:val="Normal1"/>
+        <w:rPr>
+          <w:i/>
+          <w:color w:val="1155CC"/>
+          <w:u w:val="single"/>
+        </w:rPr>
+      </w:r>
+    </w:p>
+    <w:p>
+      <w:pPr>
+        <w:pStyle w:val="LOnormal"/>
         <w:spacing w:lineRule="auto" w:line="240" w:before="240" w:after="240"/>
         <w:jc w:val="both"/>
         <w:rPr>
@@ -403,7 +407,7 @@
     </w:p>
     <w:p>
       <w:pPr>
-        <w:pStyle w:val="Normal1"/>
+        <w:pStyle w:val="LOnormal"/>
         <w:pageBreakBefore w:val="false"/>
         <w:spacing w:lineRule="auto" w:line="240" w:before="240" w:after="240"/>
         <w:jc w:val="both"/>
@@ -435,7 +439,7 @@
     </w:p>
     <w:p>
       <w:pPr>
-        <w:pStyle w:val="Normal1"/>
+        <w:pStyle w:val="LOnormal"/>
         <w:pageBreakBefore w:val="false"/>
         <w:spacing w:lineRule="auto" w:line="240" w:before="240" w:after="240"/>
         <w:jc w:val="both"/>
@@ -493,7 +497,7 @@
     </w:p>
     <w:p>
       <w:pPr>
-        <w:pStyle w:val="Normal1"/>
+        <w:pStyle w:val="LOnormal"/>
         <w:pageBreakBefore w:val="false"/>
         <w:spacing w:lineRule="auto" w:line="240" w:before="240" w:after="240"/>
         <w:jc w:val="both"/>
@@ -506,7 +510,7 @@
     </w:p>
     <w:p>
       <w:pPr>
-        <w:pStyle w:val="Normal1"/>
+        <w:pStyle w:val="LOnormal"/>
         <w:pageBreakBefore w:val="false"/>
         <w:spacing w:lineRule="auto" w:line="240" w:before="240" w:after="240"/>
         <w:jc w:val="both"/>
@@ -546,7 +550,7 @@
     </w:p>
     <w:p>
       <w:pPr>
-        <w:pStyle w:val="Normal1"/>
+        <w:pStyle w:val="LOnormal"/>
         <w:pageBreakBefore w:val="false"/>
         <w:spacing w:lineRule="auto" w:line="240" w:before="240" w:after="240"/>
         <w:jc w:val="both"/>
@@ -569,7 +573,7 @@
     </w:p>
     <w:p>
       <w:pPr>
-        <w:pStyle w:val="Normal1"/>
+        <w:pStyle w:val="LOnormal"/>
         <w:pageBreakBefore w:val="false"/>
         <w:spacing w:lineRule="auto" w:line="240" w:before="240" w:after="240"/>
         <w:jc w:val="both"/>
@@ -582,7 +586,7 @@
     </w:p>
     <w:p>
       <w:pPr>
-        <w:pStyle w:val="Normal1"/>
+        <w:pStyle w:val="LOnormal"/>
         <w:pageBreakBefore w:val="false"/>
         <w:spacing w:lineRule="auto" w:line="240" w:before="240" w:after="240"/>
         <w:jc w:val="both"/>
@@ -595,20 +599,28 @@
     </w:p>
     <w:p>
       <w:pPr>
-        <w:pStyle w:val="Normal1"/>
-        <w:pageBreakBefore w:val="false"/>
-        <w:spacing w:lineRule="auto" w:line="240" w:before="240" w:after="240"/>
-        <w:jc w:val="both"/>
-        <w:rPr/>
-      </w:pPr>
-      <w:r>
-        <w:rPr/>
-        <w:t xml:space="preserve">The mechanics of the game (which you can interpret as-written in the SRD, or whatever house rules you and your playgroup agree on) are centered almost entirely around the d20. This is where you will find the dice rolls as well as other things, like spell functionality and range, armor-class, and how ability score modifiers affect what you as players do. This is largely where our conversation regarding high-variance dice will be had in this post, with a touch of the other two thrown in. </w:t>
-      </w:r>
-    </w:p>
-    <w:p>
-      <w:pPr>
-        <w:pStyle w:val="Normal1"/>
+        <w:pStyle w:val="LOnormal"/>
+        <w:pageBreakBefore w:val="false"/>
+        <w:spacing w:lineRule="auto" w:line="240" w:before="240" w:after="240"/>
+        <w:jc w:val="both"/>
+        <w:rPr/>
+      </w:pPr>
+      <w:r>
+        <w:rPr/>
+        <w:t xml:space="preserve">The mechanics of the game (which you can interpret as-written in the SRD, or whatever house rules you and your playgroup agree on) are centered almost entirely around the d20. This is where you will find the </w:t>
+      </w:r>
+      <w:r>
+        <w:rPr/>
+        <w:t xml:space="preserve">majority of </w:t>
+      </w:r>
+      <w:r>
+        <w:rPr/>
+        <w:t xml:space="preserve">dice rolls as well as other things, like spell functionality, armor-class, and how ability score modifiers affect what you as players do. This is largely where our conversation regarding high-variance dice will be had in this post, with a touch of the other two thrown in. </w:t>
+      </w:r>
+    </w:p>
+    <w:p>
+      <w:pPr>
+        <w:pStyle w:val="LOnormal"/>
         <w:pageBreakBefore w:val="false"/>
         <w:spacing w:lineRule="auto" w:line="240" w:before="240" w:after="240"/>
         <w:jc w:val="both"/>
@@ -631,7 +643,7 @@
     </w:p>
     <w:p>
       <w:pPr>
-        <w:pStyle w:val="Normal1"/>
+        <w:pStyle w:val="LOnormal"/>
         <w:pageBreakBefore w:val="false"/>
         <w:spacing w:lineRule="auto" w:line="240" w:before="0" w:after="240"/>
         <w:jc w:val="both"/>
@@ -644,7 +656,7 @@
     </w:p>
     <w:p>
       <w:pPr>
-        <w:pStyle w:val="Normal1"/>
+        <w:pStyle w:val="LOnormal"/>
         <w:pageBreakBefore w:val="false"/>
         <w:spacing w:lineRule="auto" w:line="240" w:before="240" w:after="240"/>
         <w:jc w:val="both"/>
@@ -684,7 +696,7 @@
     </w:p>
     <w:p>
       <w:pPr>
-        <w:pStyle w:val="Normal1"/>
+        <w:pStyle w:val="LOnormal"/>
         <w:pageBreakBefore w:val="false"/>
         <w:spacing w:lineRule="auto" w:line="240" w:before="240" w:after="240"/>
         <w:jc w:val="both"/>
@@ -697,7 +709,7 @@
     </w:p>
     <w:p>
       <w:pPr>
-        <w:pStyle w:val="Normal1"/>
+        <w:pStyle w:val="LOnormal"/>
         <w:pageBreakBefore w:val="false"/>
         <w:spacing w:lineRule="auto" w:line="240" w:before="240" w:after="240"/>
         <w:jc w:val="both"/>
@@ -718,7 +730,7 @@
     </w:p>
     <w:p>
       <w:pPr>
-        <w:pStyle w:val="Normal1"/>
+        <w:pStyle w:val="LOnormal"/>
         <w:pageBreakBefore w:val="false"/>
         <w:spacing w:lineRule="auto" w:line="240" w:before="240" w:after="240"/>
         <w:jc w:val="both"/>
@@ -731,7 +743,7 @@
     </w:p>
     <w:p>
       <w:pPr>
-        <w:pStyle w:val="Normal1"/>
+        <w:pStyle w:val="LOnormal"/>
         <w:pageBreakBefore w:val="false"/>
         <w:spacing w:lineRule="auto" w:line="240" w:before="240" w:after="240"/>
         <w:jc w:val="both"/>
@@ -754,7 +766,7 @@
     </w:p>
     <w:p>
       <w:pPr>
-        <w:pStyle w:val="Normal1"/>
+        <w:pStyle w:val="LOnormal"/>
         <w:pageBreakBefore w:val="false"/>
         <w:spacing w:lineRule="auto" w:line="240" w:before="240" w:after="240"/>
         <w:jc w:val="both"/>
@@ -767,7 +779,7 @@
     </w:p>
     <w:p>
       <w:pPr>
-        <w:pStyle w:val="Normal1"/>
+        <w:pStyle w:val="LOnormal"/>
         <w:pageBreakBefore w:val="false"/>
         <w:spacing w:lineRule="auto" w:line="240" w:before="240" w:after="240"/>
         <w:jc w:val="both"/>
@@ -788,7 +800,7 @@
     </w:p>
     <w:p>
       <w:pPr>
-        <w:pStyle w:val="Normal1"/>
+        <w:pStyle w:val="LOnormal"/>
         <w:pageBreakBefore w:val="false"/>
         <w:spacing w:lineRule="auto" w:line="240" w:before="240" w:after="240"/>
         <w:jc w:val="both"/>
@@ -811,7 +823,7 @@
     </w:p>
     <w:p>
       <w:pPr>
-        <w:pStyle w:val="Normal1"/>
+        <w:pStyle w:val="LOnormal"/>
         <w:pageBreakBefore w:val="false"/>
         <w:spacing w:lineRule="auto" w:line="240" w:before="240" w:after="240"/>
         <w:jc w:val="both"/>
@@ -824,7 +836,7 @@
     </w:p>
     <w:p>
       <w:pPr>
-        <w:pStyle w:val="Normal1"/>
+        <w:pStyle w:val="LOnormal"/>
         <w:pageBreakBefore w:val="false"/>
         <w:spacing w:lineRule="auto" w:line="240" w:before="240" w:after="240"/>
         <w:jc w:val="both"/>
@@ -873,7 +885,7 @@
     </w:p>
     <w:p>
       <w:pPr>
-        <w:pStyle w:val="Normal1"/>
+        <w:pStyle w:val="LOnormal"/>
         <w:pageBreakBefore w:val="false"/>
         <w:spacing w:lineRule="auto" w:line="240" w:before="240" w:after="240"/>
         <w:jc w:val="both"/>
@@ -886,7 +898,7 @@
     </w:p>
     <w:p>
       <w:pPr>
-        <w:pStyle w:val="Normal1"/>
+        <w:pStyle w:val="LOnormal"/>
         <w:pageBreakBefore w:val="false"/>
         <w:spacing w:lineRule="auto" w:line="240" w:before="240" w:after="240"/>
         <w:jc w:val="both"/>
@@ -935,7 +947,7 @@
     </w:p>
     <w:p>
       <w:pPr>
-        <w:pStyle w:val="Normal1"/>
+        <w:pStyle w:val="LOnormal"/>
         <w:pageBreakBefore w:val="false"/>
         <w:spacing w:lineRule="auto" w:line="240" w:before="240" w:after="240"/>
         <w:jc w:val="both"/>
@@ -948,7 +960,7 @@
     </w:p>
     <w:p>
       <w:pPr>
-        <w:pStyle w:val="Normal1"/>
+        <w:pStyle w:val="LOnormal"/>
         <w:pageBreakBefore w:val="false"/>
         <w:spacing w:lineRule="auto" w:line="240" w:before="240" w:after="240"/>
         <w:jc w:val="both"/>
@@ -969,7 +981,7 @@
     </w:p>
     <w:p>
       <w:pPr>
-        <w:pStyle w:val="Normal1"/>
+        <w:pStyle w:val="LOnormal"/>
         <w:pageBreakBefore w:val="false"/>
         <w:spacing w:lineRule="auto" w:line="240" w:before="240" w:after="240"/>
         <w:jc w:val="both"/>
@@ -982,7 +994,7 @@
     </w:p>
     <w:p>
       <w:pPr>
-        <w:pStyle w:val="Normal1"/>
+        <w:pStyle w:val="LOnormal"/>
         <w:pageBreakBefore w:val="false"/>
         <w:spacing w:lineRule="auto" w:line="240" w:before="240" w:after="240"/>
         <w:jc w:val="both"/>
@@ -995,7 +1007,7 @@
     </w:p>
     <w:p>
       <w:pPr>
-        <w:pStyle w:val="Normal1"/>
+        <w:pStyle w:val="LOnormal"/>
         <w:pageBreakBefore w:val="false"/>
         <w:spacing w:lineRule="auto" w:line="240" w:before="240" w:after="240"/>
         <w:ind w:left="0" w:hanging="0"/>
@@ -1009,7 +1021,7 @@
     </w:p>
     <w:p>
       <w:pPr>
-        <w:pStyle w:val="Normal1"/>
+        <w:pStyle w:val="LOnormal"/>
         <w:pageBreakBefore w:val="false"/>
         <w:numPr>
           <w:ilvl w:val="0"/>
@@ -1029,7 +1041,7 @@
     </w:p>
     <w:p>
       <w:pPr>
-        <w:pStyle w:val="Normal1"/>
+        <w:pStyle w:val="LOnormal"/>
         <w:pageBreakBefore w:val="false"/>
         <w:numPr>
           <w:ilvl w:val="0"/>
@@ -1049,7 +1061,7 @@
     </w:p>
     <w:p>
       <w:pPr>
-        <w:pStyle w:val="Normal1"/>
+        <w:pStyle w:val="LOnormal"/>
         <w:pageBreakBefore w:val="false"/>
         <w:numPr>
           <w:ilvl w:val="0"/>
@@ -1089,7 +1101,7 @@
     </w:p>
     <w:p>
       <w:pPr>
-        <w:pStyle w:val="Normal1"/>
+        <w:pStyle w:val="LOnormal"/>
         <w:pageBreakBefore w:val="false"/>
         <w:spacing w:lineRule="auto" w:line="240" w:before="240" w:after="240"/>
         <w:jc w:val="both"/>
@@ -1112,7 +1124,7 @@
     </w:p>
     <w:p>
       <w:pPr>
-        <w:pStyle w:val="Normal1"/>
+        <w:pStyle w:val="LOnormal"/>
         <w:pageBreakBefore w:val="false"/>
         <w:spacing w:lineRule="auto" w:line="240" w:before="240" w:after="240"/>
         <w:jc w:val="both"/>
@@ -1135,7 +1147,7 @@
     </w:p>
     <w:p>
       <w:pPr>
-        <w:pStyle w:val="Normal1"/>
+        <w:pStyle w:val="LOnormal"/>
         <w:pageBreakBefore w:val="false"/>
         <w:spacing w:lineRule="auto" w:line="240" w:before="240" w:after="240"/>
         <w:jc w:val="both"/>
@@ -1184,7 +1196,7 @@
     </w:p>
     <w:p>
       <w:pPr>
-        <w:pStyle w:val="Normal1"/>
+        <w:pStyle w:val="LOnormal"/>
         <w:pageBreakBefore w:val="false"/>
         <w:spacing w:lineRule="auto" w:line="240" w:before="240" w:after="240"/>
         <w:jc w:val="both"/>
@@ -1217,7 +1229,7 @@
     </w:p>
     <w:p>
       <w:pPr>
-        <w:pStyle w:val="Normal1"/>
+        <w:pStyle w:val="LOnormal"/>
         <w:pageBreakBefore w:val="false"/>
         <w:spacing w:lineRule="auto" w:line="240" w:before="240" w:after="240"/>
         <w:jc w:val="both"/>
@@ -1240,7 +1252,7 @@
     </w:p>
     <w:p>
       <w:pPr>
-        <w:pStyle w:val="Normal1"/>
+        <w:pStyle w:val="LOnormal"/>
         <w:pageBreakBefore w:val="false"/>
         <w:spacing w:lineRule="auto" w:line="240" w:before="0" w:after="240"/>
         <w:jc w:val="both"/>
@@ -1280,17 +1292,17 @@
     </w:p>
     <w:p>
       <w:pPr>
-        <w:pStyle w:val="Normal1"/>
-        <w:pageBreakBefore w:val="false"/>
-        <w:rPr/>
-      </w:pPr>
-      <w:r>
-        <w:rPr/>
-      </w:r>
-    </w:p>
-    <w:p>
-      <w:pPr>
-        <w:pStyle w:val="Normal1"/>
+        <w:pStyle w:val="LOnormal"/>
+        <w:pageBreakBefore w:val="false"/>
+        <w:rPr/>
+      </w:pPr>
+      <w:r>
+        <w:rPr/>
+      </w:r>
+    </w:p>
+    <w:p>
+      <w:pPr>
+        <w:pStyle w:val="LOnormal"/>
         <w:pageBreakBefore w:val="false"/>
         <w:jc w:val="both"/>
         <w:rPr/>
@@ -1302,18 +1314,18 @@
     </w:p>
     <w:p>
       <w:pPr>
-        <w:pStyle w:val="Normal1"/>
-        <w:pageBreakBefore w:val="false"/>
-        <w:jc w:val="both"/>
-        <w:rPr/>
-      </w:pPr>
-      <w:r>
-        <w:rPr/>
-      </w:r>
-    </w:p>
-    <w:p>
-      <w:pPr>
-        <w:pStyle w:val="Normal1"/>
+        <w:pStyle w:val="LOnormal"/>
+        <w:pageBreakBefore w:val="false"/>
+        <w:jc w:val="both"/>
+        <w:rPr/>
+      </w:pPr>
+      <w:r>
+        <w:rPr/>
+      </w:r>
+    </w:p>
+    <w:p>
+      <w:pPr>
+        <w:pStyle w:val="LOnormal"/>
         <w:pageBreakBefore w:val="false"/>
         <w:jc w:val="both"/>
         <w:rPr/>
@@ -1345,18 +1357,18 @@
     </w:p>
     <w:p>
       <w:pPr>
-        <w:pStyle w:val="Normal1"/>
-        <w:pageBreakBefore w:val="false"/>
-        <w:jc w:val="both"/>
-        <w:rPr/>
-      </w:pPr>
-      <w:r>
-        <w:rPr/>
-      </w:r>
-    </w:p>
-    <w:p>
-      <w:pPr>
-        <w:pStyle w:val="Normal1"/>
+        <w:pStyle w:val="LOnormal"/>
+        <w:pageBreakBefore w:val="false"/>
+        <w:jc w:val="both"/>
+        <w:rPr/>
+      </w:pPr>
+      <w:r>
+        <w:rPr/>
+      </w:r>
+    </w:p>
+    <w:p>
+      <w:pPr>
+        <w:pStyle w:val="LOnormal"/>
         <w:pageBreakBefore w:val="false"/>
         <w:jc w:val="both"/>
         <w:rPr/>
@@ -1368,17 +1380,17 @@
     </w:p>
     <w:p>
       <w:pPr>
-        <w:pStyle w:val="Normal1"/>
-        <w:pageBreakBefore w:val="false"/>
-        <w:rPr/>
-      </w:pPr>
-      <w:r>
-        <w:rPr/>
-      </w:r>
-    </w:p>
-    <w:p>
-      <w:pPr>
-        <w:pStyle w:val="Normal1"/>
+        <w:pStyle w:val="LOnormal"/>
+        <w:pageBreakBefore w:val="false"/>
+        <w:rPr/>
+      </w:pPr>
+      <w:r>
+        <w:rPr/>
+      </w:r>
+    </w:p>
+    <w:p>
+      <w:pPr>
+        <w:pStyle w:val="LOnormal"/>
         <w:pageBreakBefore w:val="false"/>
         <w:rPr>
           <w:b/>
@@ -1397,7 +1409,7 @@
     </w:p>
     <w:p>
       <w:pPr>
-        <w:pStyle w:val="Normal1"/>
+        <w:pStyle w:val="LOnormal"/>
         <w:pageBreakBefore w:val="false"/>
         <w:jc w:val="both"/>
         <w:rPr/>
@@ -1409,18 +1421,18 @@
     </w:p>
     <w:p>
       <w:pPr>
-        <w:pStyle w:val="Normal1"/>
-        <w:pageBreakBefore w:val="false"/>
-        <w:jc w:val="both"/>
-        <w:rPr/>
-      </w:pPr>
-      <w:r>
-        <w:rPr/>
-      </w:r>
-    </w:p>
-    <w:p>
-      <w:pPr>
-        <w:pStyle w:val="Normal1"/>
+        <w:pStyle w:val="LOnormal"/>
+        <w:pageBreakBefore w:val="false"/>
+        <w:jc w:val="both"/>
+        <w:rPr/>
+      </w:pPr>
+      <w:r>
+        <w:rPr/>
+      </w:r>
+    </w:p>
+    <w:p>
+      <w:pPr>
+        <w:pStyle w:val="LOnormal"/>
         <w:pageBreakBefore w:val="false"/>
         <w:jc w:val="both"/>
         <w:rPr/>
@@ -1432,18 +1444,18 @@
     </w:p>
     <w:p>
       <w:pPr>
-        <w:pStyle w:val="Normal1"/>
-        <w:pageBreakBefore w:val="false"/>
-        <w:jc w:val="both"/>
-        <w:rPr/>
-      </w:pPr>
-      <w:r>
-        <w:rPr/>
-      </w:r>
-    </w:p>
-    <w:p>
-      <w:pPr>
-        <w:pStyle w:val="Normal1"/>
+        <w:pStyle w:val="LOnormal"/>
+        <w:pageBreakBefore w:val="false"/>
+        <w:jc w:val="both"/>
+        <w:rPr/>
+      </w:pPr>
+      <w:r>
+        <w:rPr/>
+      </w:r>
+    </w:p>
+    <w:p>
+      <w:pPr>
+        <w:pStyle w:val="LOnormal"/>
         <w:pageBreakBefore w:val="false"/>
         <w:jc w:val="both"/>
         <w:rPr>
@@ -1463,7 +1475,7 @@
     </w:p>
     <w:p>
       <w:pPr>
-        <w:pStyle w:val="Normal1"/>
+        <w:pStyle w:val="LOnormal"/>
         <w:pageBreakBefore w:val="false"/>
         <w:jc w:val="both"/>
         <w:rPr/>
@@ -1475,7 +1487,7 @@
     </w:p>
     <w:p>
       <w:pPr>
-        <w:pStyle w:val="Normal1"/>
+        <w:pStyle w:val="LOnormal"/>
         <w:pageBreakBefore w:val="false"/>
         <w:jc w:val="both"/>
         <w:rPr/>
@@ -1514,7 +1526,7 @@
     </w:p>
     <w:p>
       <w:pPr>
-        <w:pStyle w:val="Normal1"/>
+        <w:pStyle w:val="LOnormal"/>
         <w:pageBreakBefore w:val="false"/>
         <w:jc w:val="both"/>
         <w:rPr/>
@@ -1527,7 +1539,7 @@
     </w:p>
     <w:p>
       <w:pPr>
-        <w:pStyle w:val="Normal1"/>
+        <w:pStyle w:val="LOnormal"/>
         <w:pageBreakBefore w:val="false"/>
         <w:spacing w:lineRule="auto" w:line="240" w:before="0" w:after="240"/>
         <w:jc w:val="both"/>
@@ -1551,7 +1563,7 @@
     </w:p>
     <w:p>
       <w:pPr>
-        <w:pStyle w:val="Normal1"/>
+        <w:pStyle w:val="LOnormal"/>
         <w:pageBreakBefore w:val="false"/>
         <w:jc w:val="both"/>
         <w:rPr/>
@@ -1577,7 +1589,7 @@
     </w:p>
     <w:p>
       <w:pPr>
-        <w:pStyle w:val="Normal1"/>
+        <w:pStyle w:val="LOnormal"/>
         <w:pageBreakBefore w:val="false"/>
         <w:ind w:left="0" w:hanging="0"/>
         <w:jc w:val="both"/>
@@ -1874,7 +1886,6 @@
     <w:rPrDefault>
       <w:rPr>
         <w:rFonts w:ascii="Arial" w:hAnsi="Arial" w:eastAsia="Arial" w:cs="Arial"/>
-        <w:sz w:val="22"/>
         <w:szCs w:val="22"/>
         <w:lang w:val="en" w:eastAsia="zh-CN" w:bidi="hi-IN"/>
       </w:rPr>
@@ -1890,6 +1901,7 @@
     <w:qFormat/>
     <w:pPr>
       <w:widowControl/>
+      <w:suppressAutoHyphens w:val="true"/>
       <w:bidi w:val="0"/>
       <w:spacing w:lineRule="auto" w:line="276" w:before="0" w:after="0"/>
       <w:jc w:val="left"/>
@@ -1905,8 +1917,8 @@
   </w:style>
   <w:style w:type="paragraph" w:styleId="Heading1">
     <w:name w:val="Heading 1"/>
-    <w:basedOn w:val="Normal1"/>
-    <w:next w:val="Normal1"/>
+    <w:basedOn w:val="LOnormal"/>
+    <w:next w:val="LOnormal"/>
     <w:qFormat/>
     <w:pPr>
       <w:keepNext w:val="true"/>
@@ -1921,8 +1933,8 @@
   </w:style>
   <w:style w:type="paragraph" w:styleId="Heading2">
     <w:name w:val="Heading 2"/>
-    <w:basedOn w:val="Normal1"/>
-    <w:next w:val="Normal1"/>
+    <w:basedOn w:val="LOnormal"/>
+    <w:next w:val="LOnormal"/>
     <w:qFormat/>
     <w:pPr>
       <w:keepNext w:val="true"/>
@@ -1938,8 +1950,8 @@
   </w:style>
   <w:style w:type="paragraph" w:styleId="Heading3">
     <w:name w:val="Heading 3"/>
-    <w:basedOn w:val="Normal1"/>
-    <w:next w:val="Normal1"/>
+    <w:basedOn w:val="LOnormal"/>
+    <w:next w:val="LOnormal"/>
     <w:qFormat/>
     <w:pPr>
       <w:keepNext w:val="true"/>
@@ -1956,8 +1968,8 @@
   </w:style>
   <w:style w:type="paragraph" w:styleId="Heading4">
     <w:name w:val="Heading 4"/>
-    <w:basedOn w:val="Normal1"/>
-    <w:next w:val="Normal1"/>
+    <w:basedOn w:val="LOnormal"/>
+    <w:next w:val="LOnormal"/>
     <w:qFormat/>
     <w:pPr>
       <w:keepNext w:val="true"/>
@@ -1973,8 +1985,8 @@
   </w:style>
   <w:style w:type="paragraph" w:styleId="Heading5">
     <w:name w:val="Heading 5"/>
-    <w:basedOn w:val="Normal1"/>
-    <w:next w:val="Normal1"/>
+    <w:basedOn w:val="LOnormal"/>
+    <w:next w:val="LOnormal"/>
     <w:qFormat/>
     <w:pPr>
       <w:keepNext w:val="true"/>
@@ -1990,8 +2002,8 @@
   </w:style>
   <w:style w:type="paragraph" w:styleId="Heading6">
     <w:name w:val="Heading 6"/>
-    <w:basedOn w:val="Normal1"/>
-    <w:next w:val="Normal1"/>
+    <w:basedOn w:val="LOnormal"/>
+    <w:next w:val="LOnormal"/>
     <w:qFormat/>
     <w:pPr>
       <w:keepNext w:val="true"/>
@@ -2072,11 +2084,12 @@
       <w:rFonts w:cs="Lohit Devanagari"/>
     </w:rPr>
   </w:style>
-  <w:style w:type="paragraph" w:styleId="Normal1" w:default="1">
+  <w:style w:type="paragraph" w:styleId="LOnormal" w:default="1">
     <w:name w:val="LO-normal"/>
     <w:qFormat/>
     <w:pPr>
       <w:widowControl/>
+      <w:suppressAutoHyphens w:val="true"/>
       <w:bidi w:val="0"/>
       <w:spacing w:lineRule="auto" w:line="276" w:before="0" w:after="0"/>
       <w:jc w:val="left"/>
@@ -2092,8 +2105,8 @@
   </w:style>
   <w:style w:type="paragraph" w:styleId="Title">
     <w:name w:val="Title"/>
-    <w:basedOn w:val="Normal1"/>
-    <w:next w:val="Normal1"/>
+    <w:basedOn w:val="LOnormal"/>
+    <w:next w:val="LOnormal"/>
     <w:qFormat/>
     <w:pPr>
       <w:keepNext w:val="true"/>
@@ -2108,8 +2121,8 @@
   </w:style>
   <w:style w:type="paragraph" w:styleId="Subtitle">
     <w:name w:val="Subtitle"/>
-    <w:basedOn w:val="Normal1"/>
-    <w:next w:val="Normal1"/>
+    <w:basedOn w:val="LOnormal"/>
+    <w:next w:val="LOnormal"/>
     <w:qFormat/>
     <w:pPr>
       <w:keepNext w:val="true"/>

--- a/[gaming]/[dnd]/high-variance-dice.docx
+++ b/[gaming]/[dnd]/high-variance-dice.docx
@@ -1558,7 +1558,13 @@
         <w:rPr>
           <w:i/>
         </w:rPr>
-        <w:t>Venturing into the wrong forest, you’ve caught the attention of a devious fae looking for amusement. An enchantment on one or more of your party.means all of your ventures are doomed to result in either wonderful fortune or horrifying failure, but hardly anything in between. Will you get back to normal when you leave the forest? Will you want to?”</w:t>
+        <w:t>Venturing into the wrong forest, you’ve caught the attention of a devious fae looking for amusement. An enchantment on one or more of your party means all of your ventures are</w:t>
+      </w:r>
+      <w:r>
+        <w:rPr>
+          <w:i/>
+        </w:rPr>
+        <w:t xml:space="preserve"> doomed to result in either wonderful fortune or horrifying failure, but hardly anything in between. Will you get back to normal when you leave the forest? Will you want to?”</w:t>
       </w:r>
     </w:p>
     <w:p>
